--- a/proje raporu.docx
+++ b/proje raporu.docx
@@ -184,6 +184,70 @@
     <w:p/>
     <w:p/>
     <w:p/>
+    <w:p>
+      <w:pPr>
+        <w:pStyle w:val="Balk1"/>
+        <w:rPr>
+          <w:sz w:val="40"/>
+          <w:szCs w:val="40"/>
+        </w:rPr>
+      </w:pPr>
+      <w:proofErr w:type="spellStart"/>
+      <w:proofErr w:type="gramStart"/>
+      <w:r>
+        <w:rPr>
+          <w:sz w:val="40"/>
+          <w:szCs w:val="40"/>
+        </w:rPr>
+        <w:t>Github</w:t>
+      </w:r>
+      <w:proofErr w:type="spellEnd"/>
+      <w:r>
+        <w:rPr>
+          <w:sz w:val="40"/>
+          <w:szCs w:val="40"/>
+        </w:rPr>
+        <w:t xml:space="preserve"> ;</w:t>
+      </w:r>
+      <w:proofErr w:type="gramEnd"/>
+    </w:p>
+    <w:p/>
+    <w:p>
+      <w:pPr>
+        <w:rPr>
+          <w:sz w:val="30"/>
+          <w:szCs w:val="30"/>
+        </w:rPr>
+      </w:pPr>
+      <w:hyperlink r:id="rId5" w:history="1">
+        <w:r>
+          <w:rPr>
+            <w:rStyle w:val="Kpr"/>
+            <w:sz w:val="30"/>
+            <w:szCs w:val="30"/>
+          </w:rPr>
+          <w:t>https://github.com/BlgnrSoftDev/BTU_SCHOOL</w:t>
+        </w:r>
+      </w:hyperlink>
+    </w:p>
+    <w:p>
+      <w:pPr>
+        <w:rPr>
+          <w:sz w:val="30"/>
+          <w:szCs w:val="30"/>
+        </w:rPr>
+      </w:pPr>
+      <w:hyperlink r:id="rId6" w:history="1">
+        <w:r>
+          <w:rPr>
+            <w:rStyle w:val="Kpr"/>
+            <w:sz w:val="30"/>
+            <w:szCs w:val="30"/>
+          </w:rPr>
+          <w:t>https://github.com/AstrayCode/project</w:t>
+        </w:r>
+      </w:hyperlink>
+    </w:p>
     <w:p/>
     <w:p>
       <w:pPr>
@@ -320,46 +384,6 @@
         </w:rPr>
         <w:t xml:space="preserve"> dil ile daha küçük uzaklık değeri elde edildiyse, metnin yazıldığı dil olarak o dil tahmin edilecektir.</w:t>
       </w:r>
-    </w:p>
-    <w:p>
-      <w:pPr>
-        <w:rPr>
-          <w:sz w:val="28"/>
-          <w:szCs w:val="28"/>
-        </w:rPr>
-      </w:pPr>
-    </w:p>
-    <w:p>
-      <w:pPr>
-        <w:rPr>
-          <w:sz w:val="28"/>
-          <w:szCs w:val="28"/>
-        </w:rPr>
-      </w:pPr>
-    </w:p>
-    <w:p>
-      <w:pPr>
-        <w:rPr>
-          <w:sz w:val="28"/>
-          <w:szCs w:val="28"/>
-        </w:rPr>
-      </w:pPr>
-    </w:p>
-    <w:p>
-      <w:pPr>
-        <w:rPr>
-          <w:sz w:val="28"/>
-          <w:szCs w:val="28"/>
-        </w:rPr>
-      </w:pPr>
-    </w:p>
-    <w:p>
-      <w:pPr>
-        <w:rPr>
-          <w:sz w:val="28"/>
-          <w:szCs w:val="28"/>
-        </w:rPr>
-      </w:pPr>
     </w:p>
     <w:p>
       <w:pPr>
@@ -1005,14 +1029,7 @@
           <w:sz w:val="30"/>
           <w:szCs w:val="30"/>
         </w:rPr>
-        <w:t xml:space="preserve">) </w:t>
-      </w:r>
-      <w:r>
-        <w:rPr>
-          <w:sz w:val="30"/>
-          <w:szCs w:val="30"/>
-        </w:rPr>
-        <w:t xml:space="preserve">frekans </w:t>
+        <w:t xml:space="preserve">) frekans </w:t>
       </w:r>
       <w:r>
         <w:rPr>
@@ -1896,6 +1913,29 @@
       <w:contextualSpacing/>
     </w:pPr>
   </w:style>
+  <w:style w:type="character" w:styleId="Kpr">
+    <w:name w:val="Hyperlink"/>
+    <w:basedOn w:val="VarsaylanParagrafYazTipi"/>
+    <w:uiPriority w:val="99"/>
+    <w:unhideWhenUsed/>
+    <w:rsid w:val="00676BB2"/>
+    <w:rPr>
+      <w:color w:val="0563C1" w:themeColor="hyperlink"/>
+      <w:u w:val="single"/>
+    </w:rPr>
+  </w:style>
+  <w:style w:type="character" w:styleId="zmlenmeyenBahsetme">
+    <w:name w:val="Unresolved Mention"/>
+    <w:basedOn w:val="VarsaylanParagrafYazTipi"/>
+    <w:uiPriority w:val="99"/>
+    <w:semiHidden/>
+    <w:unhideWhenUsed/>
+    <w:rsid w:val="00676BB2"/>
+    <w:rPr>
+      <w:color w:val="605E5C"/>
+      <w:shd w:val="clear" w:color="auto" w:fill="E1DFDD"/>
+    </w:rPr>
+  </w:style>
 </w:styles>
 </file>
 
